--- a/MarketResearch/MarketResearch/WPF开发笔记.docx
+++ b/MarketResearch/MarketResearch/WPF开发笔记.docx
@@ -76,16 +76,8 @@
           </wp:inline>
         </w:drawing>
       </w:r>
-      <w:bookmarkStart w:id="0" w:name="_GoBack"/>
-      <w:bookmarkEnd w:id="0"/>
-    </w:p>
-    <w:p>
-      <w:pPr>
-        <w:rPr>
-          <w:rFonts w:hint="eastAsia"/>
-        </w:rPr>
-      </w:pPr>
-    </w:p>
+    </w:p>
+    <w:p/>
     <w:p>
       <w:pPr>
         <w:ind w:firstLine="420"/>
@@ -343,11 +335,6 @@
       </w:r>
     </w:p>
     <w:p>
-      <w:pPr>
-        <w:rPr>
-          <w:rFonts w:hint="eastAsia"/>
-        </w:rPr>
-      </w:pPr>
       <w:r>
         <w:rPr>
           <w:noProof/>
@@ -377,6 +364,151 @@
                     <a:xfrm>
                       <a:off x="0" y="0"/>
                       <a:ext cx="7754363" cy="3209088"/>
+                    </a:xfrm>
+                    <a:prstGeom prst="rect">
+                      <a:avLst/>
+                    </a:prstGeom>
+                  </pic:spPr>
+                </pic:pic>
+              </a:graphicData>
+            </a:graphic>
+          </wp:inline>
+        </w:drawing>
+      </w:r>
+    </w:p>
+    <w:p/>
+    <w:p/>
+    <w:p/>
+    <w:p>
+      <w:r>
+        <w:rPr>
+          <w:rFonts w:hint="eastAsia"/>
+        </w:rPr>
+        <w:t>阿里云文件服务器：</w:t>
+      </w:r>
+    </w:p>
+    <w:p/>
+    <w:p>
+      <w:pPr>
+        <w:rPr>
+          <w:rFonts w:hint="eastAsia"/>
+        </w:rPr>
+      </w:pPr>
+      <w:bookmarkStart w:id="0" w:name="_GoBack"/>
+      <w:bookmarkEnd w:id="0"/>
+    </w:p>
+    <w:p/>
+    <w:p>
+      <w:r>
+        <w:t>Firebird</w:t>
+      </w:r>
+      <w:r>
+        <w:rPr>
+          <w:rFonts w:hint="eastAsia"/>
+        </w:rPr>
+        <w:t>数据库：打开</w:t>
+      </w:r>
+      <w:r>
+        <w:rPr>
+          <w:rFonts w:hint="eastAsia"/>
+        </w:rPr>
+        <w:t>database</w:t>
+      </w:r>
+      <w:r>
+        <w:t xml:space="preserve"> </w:t>
+      </w:r>
+      <w:r>
+        <w:rPr>
+          <w:rFonts w:hint="eastAsia"/>
+        </w:rPr>
+        <w:t>manage</w:t>
+      </w:r>
+    </w:p>
+    <w:p>
+      <w:r>
+        <w:rPr>
+          <w:rFonts w:hint="eastAsia"/>
+        </w:rPr>
+        <w:t>用户名：</w:t>
+      </w:r>
+      <w:proofErr w:type="spellStart"/>
+      <w:r>
+        <w:rPr>
+          <w:rFonts w:ascii="新宋体" w:eastAsia="新宋体" w:cs="新宋体"/>
+          <w:color w:val="A31515"/>
+          <w:kern w:val="0"/>
+          <w:sz w:val="19"/>
+          <w:szCs w:val="19"/>
+        </w:rPr>
+        <w:t>SurveyDBA</w:t>
+      </w:r>
+      <w:proofErr w:type="spellEnd"/>
+    </w:p>
+    <w:p>
+      <w:pPr>
+        <w:rPr>
+          <w:rFonts w:hint="eastAsia"/>
+        </w:rPr>
+      </w:pPr>
+      <w:r>
+        <w:rPr>
+          <w:rFonts w:hint="eastAsia"/>
+        </w:rPr>
+        <w:t>密码：</w:t>
+      </w:r>
+      <w:r>
+        <w:rPr>
+          <w:rFonts w:ascii="新宋体" w:eastAsia="新宋体" w:cs="新宋体"/>
+          <w:color w:val="A31515"/>
+          <w:kern w:val="0"/>
+          <w:sz w:val="19"/>
+          <w:szCs w:val="19"/>
+        </w:rPr>
+        <w:t>2014=Survey</w:t>
+      </w:r>
+    </w:p>
+    <w:p>
+      <w:pPr>
+        <w:rPr>
+          <w:rFonts w:hint="eastAsia"/>
+        </w:rPr>
+      </w:pPr>
+    </w:p>
+    <w:p>
+      <w:pPr>
+        <w:rPr>
+          <w:rFonts w:hint="eastAsia"/>
+        </w:rPr>
+      </w:pPr>
+      <w:r>
+        <w:rPr>
+          <w:noProof/>
+        </w:rPr>
+        <w:drawing>
+          <wp:inline distT="0" distB="0" distL="0" distR="0" wp14:anchorId="4FED8EB5" wp14:editId="4D0E9DEE">
+            <wp:extent cx="6734175" cy="5104247"/>
+            <wp:effectExtent l="0" t="0" r="0" b="1270"/>
+            <wp:docPr id="7" name="图片 7"/>
+            <wp:cNvGraphicFramePr>
+              <a:graphicFrameLocks xmlns:a="http://schemas.openxmlformats.org/drawingml/2006/main" noChangeAspect="1"/>
+            </wp:cNvGraphicFramePr>
+            <a:graphic xmlns:a="http://schemas.openxmlformats.org/drawingml/2006/main">
+              <a:graphicData uri="http://schemas.openxmlformats.org/drawingml/2006/picture">
+                <pic:pic xmlns:pic="http://schemas.openxmlformats.org/drawingml/2006/picture">
+                  <pic:nvPicPr>
+                    <pic:cNvPr id="1" name=""/>
+                    <pic:cNvPicPr/>
+                  </pic:nvPicPr>
+                  <pic:blipFill>
+                    <a:blip r:embed="rId10"/>
+                    <a:stretch>
+                      <a:fillRect/>
+                    </a:stretch>
+                  </pic:blipFill>
+                  <pic:spPr>
+                    <a:xfrm>
+                      <a:off x="0" y="0"/>
+                      <a:ext cx="6741731" cy="5109974"/>
                     </a:xfrm>
                     <a:prstGeom prst="rect">
                       <a:avLst/>
